--- a/bb38_处理数据/b17_英语词组大全/b30_中考/f09_八年级下册英语词组_2024_01_10_0010.docx
+++ b/bb38_处理数据/b17_英语词组大全/b30_中考/f09_八年级下册英语词组_2024_01_10_0010.docx
@@ -417,6 +417,8 @@
         </w:rPr>
         <w:t>11. hot tea w ith honey 加蜂蜜的热茶</w:t>
       </w:r>
+      <w:bookmarkStart w:id="0" w:name="_GoBack"/>
+      <w:bookmarkEnd w:id="0"/>
     </w:p>
     <w:p>
       <w:pPr>
@@ -768,6 +770,854 @@
           <w:szCs w:val="21"/>
         </w:rPr>
         <w:t>27. to one’ s surprise 使....... [京讶的</w:t>
+      </w:r>
+    </w:p>
+    <w:p>
+      <w:pPr>
+        <w:autoSpaceDE w:val="0"/>
+        <w:autoSpaceDN w:val="0"/>
+        <w:adjustRightInd w:val="0"/>
+        <w:jc w:val="left"/>
+        <w:rPr>
+          <w:rFonts w:eastAsia="黑体"/>
+          <w:kern w:val="0"/>
+          <w:szCs w:val="21"/>
+        </w:rPr>
+      </w:pPr>
+      <w:r>
+        <w:rPr>
+          <w:rFonts w:eastAsia="黑体"/>
+          <w:kern w:val="0"/>
+          <w:szCs w:val="21"/>
+        </w:rPr>
+        <w:t>28. thanks to 多亏了 ；由于</w:t>
+      </w:r>
+    </w:p>
+    <w:p>
+      <w:pPr>
+        <w:autoSpaceDE w:val="0"/>
+        <w:autoSpaceDN w:val="0"/>
+        <w:adjustRightInd w:val="0"/>
+        <w:jc w:val="left"/>
+        <w:rPr>
+          <w:rFonts w:eastAsia="黑体"/>
+          <w:kern w:val="0"/>
+          <w:szCs w:val="21"/>
+        </w:rPr>
+      </w:pPr>
+      <w:r>
+        <w:rPr>
+          <w:rFonts w:eastAsia="黑体"/>
+          <w:kern w:val="0"/>
+          <w:szCs w:val="21"/>
+        </w:rPr>
+        <w:t>29. in time 及时</w:t>
+      </w:r>
+    </w:p>
+    <w:p>
+      <w:pPr>
+        <w:autoSpaceDE w:val="0"/>
+        <w:autoSpaceDN w:val="0"/>
+        <w:adjustRightInd w:val="0"/>
+        <w:jc w:val="left"/>
+        <w:rPr>
+          <w:rFonts w:eastAsia="黑体"/>
+          <w:kern w:val="0"/>
+          <w:szCs w:val="21"/>
+        </w:rPr>
+      </w:pPr>
+      <w:r>
+        <w:rPr>
+          <w:rFonts w:eastAsia="黑体"/>
+          <w:kern w:val="0"/>
+          <w:szCs w:val="21"/>
+        </w:rPr>
+        <w:t>30. save a life 挽救生命</w:t>
+      </w:r>
+    </w:p>
+    <w:p>
+      <w:pPr>
+        <w:autoSpaceDE w:val="0"/>
+        <w:autoSpaceDN w:val="0"/>
+        <w:adjustRightInd w:val="0"/>
+        <w:jc w:val="left"/>
+        <w:rPr>
+          <w:rFonts w:eastAsia="黑体"/>
+          <w:kern w:val="0"/>
+          <w:szCs w:val="21"/>
+        </w:rPr>
+      </w:pPr>
+      <w:r>
+        <w:rPr>
+          <w:rFonts w:eastAsia="黑体"/>
+          <w:kern w:val="0"/>
+          <w:szCs w:val="21"/>
+        </w:rPr>
+        <w:t>31. get into trouble 造成麻烦</w:t>
+      </w:r>
+    </w:p>
+    <w:p>
+      <w:pPr>
+        <w:rPr>
+          <w:rFonts w:eastAsia="黑体"/>
+          <w:kern w:val="0"/>
+          <w:szCs w:val="21"/>
+        </w:rPr>
+      </w:pPr>
+      <w:r>
+        <w:rPr>
+          <w:rFonts w:eastAsia="黑体"/>
+          <w:kern w:val="0"/>
+          <w:szCs w:val="21"/>
+        </w:rPr>
+        <w:t>32. right away 立刻；马上</w:t>
+      </w:r>
+    </w:p>
+    <w:p>
+      <w:pPr>
+        <w:autoSpaceDE w:val="0"/>
+        <w:autoSpaceDN w:val="0"/>
+        <w:adjustRightInd w:val="0"/>
+        <w:jc w:val="left"/>
+        <w:rPr>
+          <w:rFonts w:eastAsia="黑体"/>
+          <w:kern w:val="0"/>
+          <w:szCs w:val="21"/>
+        </w:rPr>
+      </w:pPr>
+      <w:r>
+        <w:rPr>
+          <w:rFonts w:eastAsia="黑体"/>
+          <w:kern w:val="0"/>
+          <w:szCs w:val="21"/>
+        </w:rPr>
+        <w:t>33. because of 由于</w:t>
+      </w:r>
+    </w:p>
+    <w:p>
+      <w:pPr>
+        <w:rPr>
+          <w:rFonts w:eastAsia="黑体"/>
+          <w:kern w:val="0"/>
+          <w:szCs w:val="21"/>
+        </w:rPr>
+      </w:pPr>
+      <w:r>
+        <w:rPr>
+          <w:rFonts w:eastAsia="黑体"/>
+          <w:kern w:val="0"/>
+          <w:szCs w:val="21"/>
+        </w:rPr>
+        <w:t>34. get out of 离开;从……出萍</w:t>
+      </w:r>
+    </w:p>
+    <w:p>
+      <w:pPr>
+        <w:autoSpaceDE w:val="0"/>
+        <w:autoSpaceDN w:val="0"/>
+        <w:adjustRightInd w:val="0"/>
+        <w:jc w:val="left"/>
+        <w:rPr>
+          <w:rFonts w:eastAsia="黑体"/>
+          <w:kern w:val="0"/>
+          <w:szCs w:val="21"/>
+        </w:rPr>
+      </w:pPr>
+      <w:r>
+        <w:rPr>
+          <w:rFonts w:eastAsia="黑体"/>
+          <w:kern w:val="0"/>
+          <w:szCs w:val="21"/>
+        </w:rPr>
+        <w:t>35. hurt oneself 受伤</w:t>
+      </w:r>
+    </w:p>
+    <w:p>
+      <w:pPr>
+        <w:autoSpaceDE w:val="0"/>
+        <w:autoSpaceDN w:val="0"/>
+        <w:adjustRightInd w:val="0"/>
+        <w:jc w:val="left"/>
+        <w:rPr>
+          <w:rFonts w:eastAsia="黑体"/>
+          <w:kern w:val="0"/>
+          <w:szCs w:val="21"/>
+        </w:rPr>
+      </w:pPr>
+      <w:r>
+        <w:rPr>
+          <w:rFonts w:eastAsia="黑体"/>
+          <w:kern w:val="0"/>
+          <w:szCs w:val="21"/>
+        </w:rPr>
+        <w:t>36. put a bandage on sth. 用绷带包扎</w:t>
+      </w:r>
+    </w:p>
+    <w:p>
+      <w:pPr>
+        <w:autoSpaceDE w:val="0"/>
+        <w:autoSpaceDN w:val="0"/>
+        <w:adjustRightInd w:val="0"/>
+        <w:jc w:val="left"/>
+        <w:rPr>
+          <w:rFonts w:eastAsia="黑体"/>
+          <w:kern w:val="0"/>
+          <w:szCs w:val="21"/>
+        </w:rPr>
+      </w:pPr>
+      <w:r>
+        <w:rPr>
+          <w:rFonts w:eastAsia="黑体"/>
+          <w:kern w:val="0"/>
+          <w:szCs w:val="21"/>
+        </w:rPr>
+        <w:t>37. fa ll down 摔倒</w:t>
+      </w:r>
+    </w:p>
+    <w:p>
+      <w:pPr>
+        <w:autoSpaceDE w:val="0"/>
+        <w:autoSpaceDN w:val="0"/>
+        <w:adjustRightInd w:val="0"/>
+        <w:jc w:val="left"/>
+        <w:rPr>
+          <w:rFonts w:eastAsia="黑体"/>
+          <w:kern w:val="0"/>
+          <w:szCs w:val="21"/>
+        </w:rPr>
+      </w:pPr>
+      <w:r>
+        <w:rPr>
+          <w:rFonts w:eastAsia="黑体"/>
+          <w:kern w:val="0"/>
+          <w:szCs w:val="21"/>
+        </w:rPr>
+        <w:t>38. feel sick 感到恶心</w:t>
+      </w:r>
+    </w:p>
+    <w:p>
+      <w:pPr>
+        <w:autoSpaceDE w:val="0"/>
+        <w:autoSpaceDN w:val="0"/>
+        <w:adjustRightInd w:val="0"/>
+        <w:jc w:val="left"/>
+        <w:rPr>
+          <w:rFonts w:eastAsia="黑体"/>
+          <w:kern w:val="0"/>
+          <w:szCs w:val="21"/>
+        </w:rPr>
+      </w:pPr>
+      <w:r>
+        <w:rPr>
+          <w:rFonts w:eastAsia="黑体"/>
+          <w:kern w:val="0"/>
+          <w:szCs w:val="21"/>
+        </w:rPr>
+        <w:t>39. have a nosebleed 流鼻血</w:t>
+      </w:r>
+    </w:p>
+    <w:p>
+      <w:pPr>
+        <w:autoSpaceDE w:val="0"/>
+        <w:autoSpaceDN w:val="0"/>
+        <w:adjustRightInd w:val="0"/>
+        <w:jc w:val="left"/>
+        <w:rPr>
+          <w:rFonts w:eastAsia="黑体"/>
+          <w:kern w:val="0"/>
+          <w:szCs w:val="21"/>
+        </w:rPr>
+      </w:pPr>
+      <w:r>
+        <w:rPr>
+          <w:rFonts w:eastAsia="黑体"/>
+          <w:kern w:val="0"/>
+          <w:szCs w:val="21"/>
+        </w:rPr>
+        <w:t>40. cut his knee 割伤他的膝盖</w:t>
+      </w:r>
+    </w:p>
+    <w:p>
+      <w:pPr>
+        <w:autoSpaceDE w:val="0"/>
+        <w:autoSpaceDN w:val="0"/>
+        <w:adjustRightInd w:val="0"/>
+        <w:jc w:val="left"/>
+        <w:rPr>
+          <w:rFonts w:eastAsia="黑体"/>
+          <w:kern w:val="0"/>
+          <w:szCs w:val="21"/>
+        </w:rPr>
+      </w:pPr>
+      <w:r>
+        <w:rPr>
+          <w:rFonts w:eastAsia="黑体"/>
+          <w:kern w:val="0"/>
+          <w:szCs w:val="21"/>
+        </w:rPr>
+        <w:t>41. put her head back 把她的头向后仰</w:t>
+      </w:r>
+    </w:p>
+    <w:p>
+      <w:pPr>
+        <w:autoSpaceDE w:val="0"/>
+        <w:autoSpaceDN w:val="0"/>
+        <w:adjustRightInd w:val="0"/>
+        <w:jc w:val="left"/>
+        <w:rPr>
+          <w:rFonts w:eastAsia="黑体"/>
+          <w:kern w:val="0"/>
+          <w:szCs w:val="21"/>
+        </w:rPr>
+      </w:pPr>
+      <w:r>
+        <w:rPr>
+          <w:rFonts w:eastAsia="黑体"/>
+          <w:kern w:val="0"/>
+          <w:szCs w:val="21"/>
+        </w:rPr>
+        <w:t>42. have problems breathing 呼吸困难</w:t>
+      </w:r>
+    </w:p>
+    <w:p>
+      <w:pPr>
+        <w:autoSpaceDE w:val="0"/>
+        <w:autoSpaceDN w:val="0"/>
+        <w:adjustRightInd w:val="0"/>
+        <w:jc w:val="left"/>
+        <w:rPr>
+          <w:rFonts w:eastAsia="黑体"/>
+          <w:kern w:val="0"/>
+          <w:szCs w:val="21"/>
+        </w:rPr>
+      </w:pPr>
+      <w:r>
+        <w:rPr>
+          <w:rFonts w:eastAsia="黑体"/>
+          <w:kern w:val="0"/>
+          <w:szCs w:val="21"/>
+        </w:rPr>
+        <w:t>43. mountain climbing 登山运动</w:t>
+      </w:r>
+    </w:p>
+    <w:p>
+      <w:pPr>
+        <w:autoSpaceDE w:val="0"/>
+        <w:autoSpaceDN w:val="0"/>
+        <w:adjustRightInd w:val="0"/>
+        <w:jc w:val="left"/>
+        <w:rPr>
+          <w:rFonts w:eastAsia="黑体"/>
+          <w:kern w:val="0"/>
+          <w:szCs w:val="21"/>
+        </w:rPr>
+      </w:pPr>
+      <w:r>
+        <w:rPr>
+          <w:rFonts w:eastAsia="黑体"/>
+          <w:kern w:val="0"/>
+          <w:szCs w:val="21"/>
+        </w:rPr>
+        <w:t>44. be used to doing sth. 习惯做某事</w:t>
+      </w:r>
+    </w:p>
+    <w:p>
+      <w:pPr>
+        <w:autoSpaceDE w:val="0"/>
+        <w:autoSpaceDN w:val="0"/>
+        <w:adjustRightInd w:val="0"/>
+        <w:jc w:val="left"/>
+        <w:rPr>
+          <w:rFonts w:eastAsia="黑体"/>
+          <w:kern w:val="0"/>
+          <w:szCs w:val="21"/>
+        </w:rPr>
+      </w:pPr>
+      <w:r>
+        <w:rPr>
+          <w:rFonts w:eastAsia="黑体"/>
+          <w:kern w:val="0"/>
+          <w:szCs w:val="21"/>
+        </w:rPr>
+        <w:t>45. run out (of) 用完;用尽</w:t>
+      </w:r>
+    </w:p>
+    <w:p>
+      <w:pPr>
+        <w:autoSpaceDE w:val="0"/>
+        <w:autoSpaceDN w:val="0"/>
+        <w:adjustRightInd w:val="0"/>
+        <w:jc w:val="left"/>
+        <w:rPr>
+          <w:rFonts w:eastAsia="黑体"/>
+          <w:kern w:val="0"/>
+          <w:szCs w:val="21"/>
+        </w:rPr>
+      </w:pPr>
+      <w:r>
+        <w:rPr>
+          <w:rFonts w:eastAsia="黑体"/>
+          <w:kern w:val="0"/>
+          <w:szCs w:val="21"/>
+        </w:rPr>
+        <w:t>46. so that 以便</w:t>
+      </w:r>
+    </w:p>
+    <w:p>
+      <w:pPr>
+        <w:autoSpaceDE w:val="0"/>
+        <w:autoSpaceDN w:val="0"/>
+        <w:adjustRightInd w:val="0"/>
+        <w:jc w:val="left"/>
+        <w:rPr>
+          <w:rFonts w:eastAsia="黑体"/>
+          <w:kern w:val="0"/>
+          <w:szCs w:val="21"/>
+        </w:rPr>
+      </w:pPr>
+      <w:r>
+        <w:rPr>
+          <w:rFonts w:eastAsia="黑体"/>
+          <w:kern w:val="0"/>
+          <w:szCs w:val="21"/>
+        </w:rPr>
+        <w:t>47. so. . . that 如此… …以至于…</w:t>
+      </w:r>
+    </w:p>
+    <w:p>
+      <w:pPr>
+        <w:autoSpaceDE w:val="0"/>
+        <w:autoSpaceDN w:val="0"/>
+        <w:adjustRightInd w:val="0"/>
+        <w:jc w:val="left"/>
+        <w:rPr>
+          <w:rFonts w:eastAsia="黑体"/>
+          <w:kern w:val="0"/>
+          <w:szCs w:val="21"/>
+        </w:rPr>
+      </w:pPr>
+      <w:r>
+        <w:rPr>
+          <w:rFonts w:eastAsia="黑体"/>
+          <w:kern w:val="0"/>
+          <w:szCs w:val="21"/>
+        </w:rPr>
+        <w:t>48. be in control of 掌管;管理</w:t>
+      </w:r>
+    </w:p>
+    <w:p>
+      <w:pPr>
+        <w:autoSpaceDE w:val="0"/>
+        <w:autoSpaceDN w:val="0"/>
+        <w:adjustRightInd w:val="0"/>
+        <w:jc w:val="left"/>
+        <w:rPr>
+          <w:rFonts w:eastAsia="黑体"/>
+          <w:kern w:val="0"/>
+          <w:szCs w:val="21"/>
+        </w:rPr>
+      </w:pPr>
+      <w:r>
+        <w:rPr>
+          <w:rFonts w:eastAsia="黑体"/>
+          <w:kern w:val="0"/>
+          <w:szCs w:val="21"/>
+        </w:rPr>
+        <w:t>49. in a difficult situation 在闲境屮</w:t>
+      </w:r>
+    </w:p>
+    <w:p>
+      <w:pPr>
+        <w:autoSpaceDE w:val="0"/>
+        <w:autoSpaceDN w:val="0"/>
+        <w:adjustRightInd w:val="0"/>
+        <w:jc w:val="left"/>
+        <w:rPr>
+          <w:rFonts w:eastAsia="黑体"/>
+          <w:kern w:val="0"/>
+          <w:szCs w:val="21"/>
+        </w:rPr>
+      </w:pPr>
+      <w:r>
+        <w:rPr>
+          <w:rFonts w:eastAsia="黑体"/>
+          <w:kern w:val="0"/>
+          <w:szCs w:val="21"/>
+        </w:rPr>
+        <w:t>50. keep on doing sth. 继续或坚持做某事</w:t>
+      </w:r>
+    </w:p>
+    <w:p>
+      <w:pPr>
+        <w:autoSpaceDE w:val="0"/>
+        <w:autoSpaceDN w:val="0"/>
+        <w:adjustRightInd w:val="0"/>
+        <w:jc w:val="left"/>
+        <w:rPr>
+          <w:rFonts w:eastAsia="黑体"/>
+          <w:kern w:val="0"/>
+          <w:szCs w:val="21"/>
+        </w:rPr>
+      </w:pPr>
+      <w:r>
+        <w:rPr>
+          <w:rFonts w:eastAsia="黑体"/>
+          <w:kern w:val="0"/>
+          <w:szCs w:val="21"/>
+        </w:rPr>
+        <w:t>51. make a decision 做出决定</w:t>
+      </w:r>
+    </w:p>
+    <w:p>
+      <w:pPr>
+        <w:autoSpaceDE w:val="0"/>
+        <w:autoSpaceDN w:val="0"/>
+        <w:adjustRightInd w:val="0"/>
+        <w:jc w:val="left"/>
+        <w:rPr>
+          <w:rFonts w:eastAsia="黑体"/>
+          <w:kern w:val="0"/>
+          <w:szCs w:val="21"/>
+        </w:rPr>
+      </w:pPr>
+      <w:r>
+        <w:rPr>
+          <w:rFonts w:eastAsia="黑体"/>
+          <w:kern w:val="0"/>
+          <w:szCs w:val="21"/>
+        </w:rPr>
+        <w:t>52. take risks 冒险</w:t>
+      </w:r>
+    </w:p>
+    <w:p>
+      <w:pPr>
+        <w:autoSpaceDE w:val="0"/>
+        <w:autoSpaceDN w:val="0"/>
+        <w:adjustRightInd w:val="0"/>
+        <w:jc w:val="left"/>
+        <w:rPr>
+          <w:rFonts w:eastAsia="黑体"/>
+          <w:kern w:val="0"/>
+          <w:szCs w:val="21"/>
+        </w:rPr>
+      </w:pPr>
+      <w:r>
+        <w:rPr>
+          <w:rFonts w:eastAsia="黑体"/>
+          <w:kern w:val="0"/>
+          <w:szCs w:val="21"/>
+        </w:rPr>
+        <w:t>53. give up 放弃</w:t>
+      </w:r>
+    </w:p>
+    <w:p>
+      <w:pPr>
+        <w:autoSpaceDE w:val="0"/>
+        <w:autoSpaceDN w:val="0"/>
+        <w:adjustRightInd w:val="0"/>
+        <w:jc w:val="left"/>
+        <w:rPr>
+          <w:rFonts w:eastAsia="黑体"/>
+          <w:kern w:val="0"/>
+          <w:szCs w:val="21"/>
+        </w:rPr>
+      </w:pPr>
+      <w:r>
+        <w:rPr>
+          <w:rFonts w:eastAsia="黑体"/>
+          <w:kern w:val="0"/>
+          <w:szCs w:val="21"/>
+        </w:rPr>
+        <w:t>二、重点句型</w:t>
+      </w:r>
+    </w:p>
+    <w:p>
+      <w:pPr>
+        <w:autoSpaceDE w:val="0"/>
+        <w:autoSpaceDN w:val="0"/>
+        <w:adjustRightInd w:val="0"/>
+        <w:jc w:val="left"/>
+        <w:rPr>
+          <w:rFonts w:eastAsia="黑体"/>
+          <w:kern w:val="0"/>
+          <w:szCs w:val="21"/>
+        </w:rPr>
+      </w:pPr>
+      <w:r>
+        <w:rPr>
+          <w:rFonts w:eastAsia="黑体"/>
+          <w:kern w:val="0"/>
+          <w:szCs w:val="21"/>
+        </w:rPr>
+        <w:t>1. What’ s the matter?</w:t>
+      </w:r>
+    </w:p>
+    <w:p>
+      <w:pPr>
+        <w:autoSpaceDE w:val="0"/>
+        <w:autoSpaceDN w:val="0"/>
+        <w:adjustRightInd w:val="0"/>
+        <w:jc w:val="left"/>
+        <w:rPr>
+          <w:rFonts w:eastAsia="黑体"/>
+          <w:kern w:val="0"/>
+          <w:szCs w:val="21"/>
+        </w:rPr>
+      </w:pPr>
+      <w:r>
+        <w:rPr>
+          <w:rFonts w:eastAsia="黑体"/>
+          <w:kern w:val="0"/>
+          <w:szCs w:val="21"/>
+        </w:rPr>
+        <w:t>What’ s the matter with you?</w:t>
+      </w:r>
+    </w:p>
+    <w:p>
+      <w:pPr>
+        <w:autoSpaceDE w:val="0"/>
+        <w:autoSpaceDN w:val="0"/>
+        <w:adjustRightInd w:val="0"/>
+        <w:jc w:val="left"/>
+        <w:rPr>
+          <w:rFonts w:eastAsia="黑体"/>
+          <w:kern w:val="0"/>
+          <w:szCs w:val="21"/>
+        </w:rPr>
+      </w:pPr>
+      <w:r>
+        <w:rPr>
+          <w:rFonts w:eastAsia="黑体"/>
+          <w:kern w:val="0"/>
+          <w:szCs w:val="21"/>
+        </w:rPr>
+        <w:t>= What’s the trouble with you?</w:t>
+      </w:r>
+    </w:p>
+    <w:p>
+      <w:pPr>
+        <w:autoSpaceDE w:val="0"/>
+        <w:autoSpaceDN w:val="0"/>
+        <w:adjustRightInd w:val="0"/>
+        <w:jc w:val="left"/>
+        <w:rPr>
+          <w:rFonts w:eastAsia="黑体"/>
+          <w:kern w:val="0"/>
+          <w:szCs w:val="21"/>
+        </w:rPr>
+      </w:pPr>
+      <w:r>
+        <w:rPr>
+          <w:rFonts w:eastAsia="黑体"/>
+          <w:kern w:val="0"/>
+          <w:szCs w:val="21"/>
+        </w:rPr>
+        <w:t>= What’ s wrong with you?</w:t>
+      </w:r>
+    </w:p>
+    <w:p>
+      <w:pPr>
+        <w:autoSpaceDE w:val="0"/>
+        <w:autoSpaceDN w:val="0"/>
+        <w:adjustRightInd w:val="0"/>
+        <w:jc w:val="left"/>
+        <w:rPr>
+          <w:rFonts w:eastAsia="黑体"/>
+          <w:kern w:val="0"/>
+          <w:szCs w:val="21"/>
+        </w:rPr>
+      </w:pPr>
+      <w:r>
+        <w:rPr>
+          <w:rFonts w:eastAsia="黑体"/>
+          <w:kern w:val="0"/>
+          <w:szCs w:val="21"/>
+        </w:rPr>
+        <w:t>你怎么了？</w:t>
+      </w:r>
+    </w:p>
+    <w:p>
+      <w:pPr>
+        <w:autoSpaceDE w:val="0"/>
+        <w:autoSpaceDN w:val="0"/>
+        <w:adjustRightInd w:val="0"/>
+        <w:jc w:val="left"/>
+        <w:rPr>
+          <w:rFonts w:eastAsia="黑体"/>
+          <w:kern w:val="0"/>
+          <w:szCs w:val="21"/>
+        </w:rPr>
+      </w:pPr>
+      <w:r>
+        <w:rPr>
+          <w:rFonts w:eastAsia="黑体"/>
+          <w:kern w:val="0"/>
+          <w:szCs w:val="21"/>
+        </w:rPr>
+        <w:t>2. What should she do?</w:t>
+      </w:r>
+    </w:p>
+    <w:p>
+      <w:pPr>
+        <w:autoSpaceDE w:val="0"/>
+        <w:autoSpaceDN w:val="0"/>
+        <w:adjustRightInd w:val="0"/>
+        <w:jc w:val="left"/>
+        <w:rPr>
+          <w:rFonts w:eastAsia="黑体"/>
+          <w:kern w:val="0"/>
+          <w:szCs w:val="21"/>
+        </w:rPr>
+      </w:pPr>
+      <w:r>
+        <w:rPr>
+          <w:rFonts w:eastAsia="黑体"/>
+          <w:kern w:val="0"/>
+          <w:szCs w:val="21"/>
+        </w:rPr>
+        <w:t>她该怎么办呢？</w:t>
+      </w:r>
+    </w:p>
+    <w:p>
+      <w:pPr>
+        <w:autoSpaceDE w:val="0"/>
+        <w:autoSpaceDN w:val="0"/>
+        <w:adjustRightInd w:val="0"/>
+        <w:jc w:val="left"/>
+        <w:rPr>
+          <w:rFonts w:eastAsia="黑体"/>
+          <w:kern w:val="0"/>
+          <w:szCs w:val="21"/>
+        </w:rPr>
+      </w:pPr>
+      <w:r>
+        <w:rPr>
+          <w:rFonts w:eastAsia="黑体"/>
+          <w:kern w:val="0"/>
+          <w:szCs w:val="21"/>
+        </w:rPr>
+        <w:t>Should I take my temperature?</w:t>
+      </w:r>
+    </w:p>
+    <w:p>
+      <w:pPr>
+        <w:autoSpaceDE w:val="0"/>
+        <w:autoSpaceDN w:val="0"/>
+        <w:adjustRightInd w:val="0"/>
+        <w:jc w:val="left"/>
+        <w:rPr>
+          <w:rFonts w:eastAsia="黑体"/>
+          <w:kern w:val="0"/>
+          <w:szCs w:val="21"/>
+        </w:rPr>
+      </w:pPr>
+      <w:r>
+        <w:rPr>
+          <w:rFonts w:eastAsia="黑体"/>
+          <w:kern w:val="0"/>
+          <w:szCs w:val="21"/>
+        </w:rPr>
+        <w:t>我应该量一下体温吗？</w:t>
+      </w:r>
+    </w:p>
+    <w:p>
+      <w:pPr>
+        <w:autoSpaceDE w:val="0"/>
+        <w:autoSpaceDN w:val="0"/>
+        <w:adjustRightInd w:val="0"/>
+        <w:jc w:val="left"/>
+        <w:rPr>
+          <w:rFonts w:eastAsia="黑体"/>
+          <w:kern w:val="0"/>
+          <w:szCs w:val="21"/>
+        </w:rPr>
+      </w:pPr>
+      <w:r>
+        <w:rPr>
+          <w:rFonts w:eastAsia="黑体"/>
+          <w:kern w:val="0"/>
+          <w:szCs w:val="21"/>
+        </w:rPr>
+        <w:t>主语+ should/shouldn’t + 动词原形. ..</w:t>
+      </w:r>
+    </w:p>
+    <w:p>
+      <w:pPr>
+        <w:autoSpaceDE w:val="0"/>
+        <w:autoSpaceDN w:val="0"/>
+        <w:adjustRightInd w:val="0"/>
+        <w:jc w:val="left"/>
+        <w:rPr>
+          <w:rFonts w:eastAsia="黑体"/>
+          <w:kern w:val="0"/>
+          <w:szCs w:val="21"/>
+        </w:rPr>
+      </w:pPr>
+      <w:r>
+        <w:rPr>
+          <w:rFonts w:hint="eastAsia" w:ascii="宋体" w:hAnsi="宋体" w:cs="宋体"/>
+          <w:kern w:val="0"/>
+          <w:szCs w:val="21"/>
+        </w:rPr>
+        <w:t>①</w:t>
+      </w:r>
+      <w:r>
+        <w:rPr>
+          <w:rFonts w:eastAsia="黑体"/>
+          <w:kern w:val="0"/>
+          <w:szCs w:val="21"/>
+        </w:rPr>
+        <w:t>You should lie down and rest.</w:t>
+      </w:r>
+    </w:p>
+    <w:p>
+      <w:pPr>
+        <w:autoSpaceDE w:val="0"/>
+        <w:autoSpaceDN w:val="0"/>
+        <w:adjustRightInd w:val="0"/>
+        <w:jc w:val="left"/>
+        <w:rPr>
+          <w:rFonts w:eastAsia="黑体"/>
+          <w:kern w:val="0"/>
+          <w:szCs w:val="21"/>
+        </w:rPr>
+      </w:pPr>
+      <w:r>
+        <w:rPr>
+          <w:rFonts w:eastAsia="黑体"/>
+          <w:kern w:val="0"/>
+          <w:szCs w:val="21"/>
+        </w:rPr>
+        <w:t>你应该躺下休息一会儿。</w:t>
+      </w:r>
+    </w:p>
+    <w:p>
+      <w:pPr>
+        <w:autoSpaceDE w:val="0"/>
+        <w:autoSpaceDN w:val="0"/>
+        <w:adjustRightInd w:val="0"/>
+        <w:jc w:val="left"/>
+        <w:rPr>
+          <w:rFonts w:eastAsia="黑体"/>
+          <w:kern w:val="0"/>
+          <w:szCs w:val="21"/>
+        </w:rPr>
+      </w:pPr>
+      <w:r>
+        <w:rPr>
+          <w:rFonts w:hint="eastAsia" w:ascii="宋体" w:hAnsi="宋体" w:cs="宋体"/>
+          <w:kern w:val="0"/>
+          <w:szCs w:val="21"/>
+        </w:rPr>
+        <w:t>②</w:t>
+      </w:r>
+      <w:r>
+        <w:rPr>
+          <w:rFonts w:eastAsia="黑体"/>
+          <w:kern w:val="0"/>
+          <w:szCs w:val="21"/>
+        </w:rPr>
+        <w:t xml:space="preserve"> You shouldn’ t go out at night.</w:t>
       </w:r>
     </w:p>
     <w:tbl>
@@ -875,7 +1725,6 @@
             </w:tblGrid>
             <w:tr>
               <w:tblPrEx>
-                <w:shd w:val="clear" w:color="auto" w:fill="A50021"/>
                 <w:tblCellMar>
                   <w:top w:w="0" w:type="dxa"/>
                   <w:left w:w="0" w:type="dxa"/>
@@ -953,11 +1802,11 @@
                       <w:rFonts w:hint="eastAsia"/>
                     </w:rPr>
                     <w:pict>
-                      <v:shape id="_x0000_s1027" o:spid="_x0000_s1027" o:spt="75" type="#_x0000_t75" style="position:absolute;left:0pt;margin-left:152.35pt;margin-top:-406.9pt;height:34.3pt;width:34.3pt;z-index:251659264;mso-width-relative:page;mso-height-relative:page;" filled="f" o:preferrelative="t" stroked="f" coordsize="21600,21600">
+                      <v:shape id="_x0000_s1028" o:spid="_x0000_s1028" o:spt="75" type="#_x0000_t75" style="position:absolute;left:0pt;margin-left:152.35pt;margin-top:-406.9pt;height:34.3pt;width:34.3pt;z-index:251659264;mso-width-relative:page;mso-height-relative:page;" filled="f" o:preferrelative="t" stroked="f" coordsize="21600,21600">
                         <v:path/>
                         <v:fill on="f" focussize="0,0"/>
                         <v:stroke on="f"/>
-                        <v:imagedata r:id="rId5" o:title="CCC"/>
+                        <v:imagedata r:id="rId4" o:title="CCC"/>
                         <o:lock v:ext="edit" aspectratio="t"/>
                       </v:shape>
                     </w:pict>
@@ -1173,1238 +2022,6 @@
           <w:kern w:val="0"/>
           <w:szCs w:val="21"/>
         </w:rPr>
-        <w:t>28. thanks to 多亏了 ；由于</w:t>
-      </w:r>
-    </w:p>
-    <w:p>
-      <w:pPr>
-        <w:autoSpaceDE w:val="0"/>
-        <w:autoSpaceDN w:val="0"/>
-        <w:adjustRightInd w:val="0"/>
-        <w:jc w:val="left"/>
-        <w:rPr>
-          <w:rFonts w:eastAsia="黑体"/>
-          <w:kern w:val="0"/>
-          <w:szCs w:val="21"/>
-        </w:rPr>
-      </w:pPr>
-      <w:r>
-        <w:rPr>
-          <w:rFonts w:eastAsia="黑体"/>
-          <w:kern w:val="0"/>
-          <w:szCs w:val="21"/>
-        </w:rPr>
-        <w:t>29. in time 及时</w:t>
-      </w:r>
-    </w:p>
-    <w:p>
-      <w:pPr>
-        <w:autoSpaceDE w:val="0"/>
-        <w:autoSpaceDN w:val="0"/>
-        <w:adjustRightInd w:val="0"/>
-        <w:jc w:val="left"/>
-        <w:rPr>
-          <w:rFonts w:eastAsia="黑体"/>
-          <w:kern w:val="0"/>
-          <w:szCs w:val="21"/>
-        </w:rPr>
-      </w:pPr>
-      <w:r>
-        <w:rPr>
-          <w:rFonts w:eastAsia="黑体"/>
-          <w:kern w:val="0"/>
-          <w:szCs w:val="21"/>
-        </w:rPr>
-        <w:t>30. save a life 挽救生命</w:t>
-      </w:r>
-    </w:p>
-    <w:p>
-      <w:pPr>
-        <w:autoSpaceDE w:val="0"/>
-        <w:autoSpaceDN w:val="0"/>
-        <w:adjustRightInd w:val="0"/>
-        <w:jc w:val="left"/>
-        <w:rPr>
-          <w:rFonts w:eastAsia="黑体"/>
-          <w:kern w:val="0"/>
-          <w:szCs w:val="21"/>
-        </w:rPr>
-      </w:pPr>
-      <w:r>
-        <w:rPr>
-          <w:rFonts w:eastAsia="黑体"/>
-          <w:kern w:val="0"/>
-          <w:szCs w:val="21"/>
-        </w:rPr>
-        <w:t>31. get into trouble 造成麻烦</w:t>
-      </w:r>
-    </w:p>
-    <w:p>
-      <w:pPr>
-        <w:rPr>
-          <w:rFonts w:eastAsia="黑体"/>
-          <w:kern w:val="0"/>
-          <w:szCs w:val="21"/>
-        </w:rPr>
-      </w:pPr>
-      <w:r>
-        <w:rPr>
-          <w:rFonts w:eastAsia="黑体"/>
-          <w:kern w:val="0"/>
-          <w:szCs w:val="21"/>
-        </w:rPr>
-        <w:t>32. right away 立刻；马上</w:t>
-      </w:r>
-    </w:p>
-    <w:p>
-      <w:pPr>
-        <w:autoSpaceDE w:val="0"/>
-        <w:autoSpaceDN w:val="0"/>
-        <w:adjustRightInd w:val="0"/>
-        <w:jc w:val="left"/>
-        <w:rPr>
-          <w:rFonts w:eastAsia="黑体"/>
-          <w:kern w:val="0"/>
-          <w:szCs w:val="21"/>
-        </w:rPr>
-      </w:pPr>
-      <w:r>
-        <w:rPr>
-          <w:rFonts w:eastAsia="黑体"/>
-          <w:kern w:val="0"/>
-          <w:szCs w:val="21"/>
-        </w:rPr>
-        <w:t>33. because of 由于</w:t>
-      </w:r>
-    </w:p>
-    <w:p>
-      <w:pPr>
-        <w:rPr>
-          <w:rFonts w:eastAsia="黑体"/>
-          <w:kern w:val="0"/>
-          <w:szCs w:val="21"/>
-        </w:rPr>
-      </w:pPr>
-      <w:r>
-        <w:rPr>
-          <w:rFonts w:eastAsia="黑体"/>
-          <w:kern w:val="0"/>
-          <w:szCs w:val="21"/>
-        </w:rPr>
-        <w:t>34. get out of 离开;从……出萍</w:t>
-      </w:r>
-    </w:p>
-    <w:p>
-      <w:pPr>
-        <w:autoSpaceDE w:val="0"/>
-        <w:autoSpaceDN w:val="0"/>
-        <w:adjustRightInd w:val="0"/>
-        <w:jc w:val="left"/>
-        <w:rPr>
-          <w:rFonts w:eastAsia="黑体"/>
-          <w:kern w:val="0"/>
-          <w:szCs w:val="21"/>
-        </w:rPr>
-      </w:pPr>
-      <w:r>
-        <w:rPr>
-          <w:rFonts w:eastAsia="黑体"/>
-          <w:kern w:val="0"/>
-          <w:szCs w:val="21"/>
-        </w:rPr>
-        <w:t>35. hurt oneself 受伤</w:t>
-      </w:r>
-    </w:p>
-    <w:p>
-      <w:pPr>
-        <w:autoSpaceDE w:val="0"/>
-        <w:autoSpaceDN w:val="0"/>
-        <w:adjustRightInd w:val="0"/>
-        <w:jc w:val="left"/>
-        <w:rPr>
-          <w:rFonts w:eastAsia="黑体"/>
-          <w:kern w:val="0"/>
-          <w:szCs w:val="21"/>
-        </w:rPr>
-      </w:pPr>
-      <w:r>
-        <w:rPr>
-          <w:rFonts w:eastAsia="黑体"/>
-          <w:kern w:val="0"/>
-          <w:szCs w:val="21"/>
-        </w:rPr>
-        <w:t>36. put a bandage on sth. 用绷带包扎</w:t>
-      </w:r>
-    </w:p>
-    <w:p>
-      <w:pPr>
-        <w:autoSpaceDE w:val="0"/>
-        <w:autoSpaceDN w:val="0"/>
-        <w:adjustRightInd w:val="0"/>
-        <w:jc w:val="left"/>
-        <w:rPr>
-          <w:rFonts w:eastAsia="黑体"/>
-          <w:kern w:val="0"/>
-          <w:szCs w:val="21"/>
-        </w:rPr>
-      </w:pPr>
-      <w:r>
-        <w:rPr>
-          <w:rFonts w:eastAsia="黑体"/>
-          <w:kern w:val="0"/>
-          <w:szCs w:val="21"/>
-        </w:rPr>
-        <w:t>37. fa ll down 摔倒</w:t>
-      </w:r>
-    </w:p>
-    <w:p>
-      <w:pPr>
-        <w:autoSpaceDE w:val="0"/>
-        <w:autoSpaceDN w:val="0"/>
-        <w:adjustRightInd w:val="0"/>
-        <w:jc w:val="left"/>
-        <w:rPr>
-          <w:rFonts w:eastAsia="黑体"/>
-          <w:kern w:val="0"/>
-          <w:szCs w:val="21"/>
-        </w:rPr>
-      </w:pPr>
-      <w:r>
-        <w:rPr>
-          <w:rFonts w:eastAsia="黑体"/>
-          <w:kern w:val="0"/>
-          <w:szCs w:val="21"/>
-        </w:rPr>
-        <w:t>38. feel sick 感到恶心</w:t>
-      </w:r>
-    </w:p>
-    <w:p>
-      <w:pPr>
-        <w:autoSpaceDE w:val="0"/>
-        <w:autoSpaceDN w:val="0"/>
-        <w:adjustRightInd w:val="0"/>
-        <w:jc w:val="left"/>
-        <w:rPr>
-          <w:rFonts w:eastAsia="黑体"/>
-          <w:kern w:val="0"/>
-          <w:szCs w:val="21"/>
-        </w:rPr>
-      </w:pPr>
-      <w:r>
-        <w:rPr>
-          <w:rFonts w:eastAsia="黑体"/>
-          <w:kern w:val="0"/>
-          <w:szCs w:val="21"/>
-        </w:rPr>
-        <w:t>39. have a nosebleed 流鼻血</w:t>
-      </w:r>
-    </w:p>
-    <w:p>
-      <w:pPr>
-        <w:autoSpaceDE w:val="0"/>
-        <w:autoSpaceDN w:val="0"/>
-        <w:adjustRightInd w:val="0"/>
-        <w:jc w:val="left"/>
-        <w:rPr>
-          <w:rFonts w:eastAsia="黑体"/>
-          <w:kern w:val="0"/>
-          <w:szCs w:val="21"/>
-        </w:rPr>
-      </w:pPr>
-      <w:r>
-        <w:rPr>
-          <w:rFonts w:eastAsia="黑体"/>
-          <w:kern w:val="0"/>
-          <w:szCs w:val="21"/>
-        </w:rPr>
-        <w:t>40. cut his knee 割伤他的膝盖</w:t>
-      </w:r>
-    </w:p>
-    <w:p>
-      <w:pPr>
-        <w:autoSpaceDE w:val="0"/>
-        <w:autoSpaceDN w:val="0"/>
-        <w:adjustRightInd w:val="0"/>
-        <w:jc w:val="left"/>
-        <w:rPr>
-          <w:rFonts w:eastAsia="黑体"/>
-          <w:kern w:val="0"/>
-          <w:szCs w:val="21"/>
-        </w:rPr>
-      </w:pPr>
-      <w:r>
-        <w:rPr>
-          <w:rFonts w:eastAsia="黑体"/>
-          <w:kern w:val="0"/>
-          <w:szCs w:val="21"/>
-        </w:rPr>
-        <w:t>41. put her head back 把她的头向后仰</w:t>
-      </w:r>
-    </w:p>
-    <w:p>
-      <w:pPr>
-        <w:autoSpaceDE w:val="0"/>
-        <w:autoSpaceDN w:val="0"/>
-        <w:adjustRightInd w:val="0"/>
-        <w:jc w:val="left"/>
-        <w:rPr>
-          <w:rFonts w:eastAsia="黑体"/>
-          <w:kern w:val="0"/>
-          <w:szCs w:val="21"/>
-        </w:rPr>
-      </w:pPr>
-      <w:r>
-        <w:rPr>
-          <w:rFonts w:eastAsia="黑体"/>
-          <w:kern w:val="0"/>
-          <w:szCs w:val="21"/>
-        </w:rPr>
-        <w:t>42. have problems breathing 呼吸困难</w:t>
-      </w:r>
-    </w:p>
-    <w:p>
-      <w:pPr>
-        <w:autoSpaceDE w:val="0"/>
-        <w:autoSpaceDN w:val="0"/>
-        <w:adjustRightInd w:val="0"/>
-        <w:jc w:val="left"/>
-        <w:rPr>
-          <w:rFonts w:eastAsia="黑体"/>
-          <w:kern w:val="0"/>
-          <w:szCs w:val="21"/>
-        </w:rPr>
-      </w:pPr>
-      <w:r>
-        <w:rPr>
-          <w:rFonts w:eastAsia="黑体"/>
-          <w:kern w:val="0"/>
-          <w:szCs w:val="21"/>
-        </w:rPr>
-        <w:t>43. mountain climbing 登山运动</w:t>
-      </w:r>
-    </w:p>
-    <w:p>
-      <w:pPr>
-        <w:autoSpaceDE w:val="0"/>
-        <w:autoSpaceDN w:val="0"/>
-        <w:adjustRightInd w:val="0"/>
-        <w:jc w:val="left"/>
-        <w:rPr>
-          <w:rFonts w:eastAsia="黑体"/>
-          <w:kern w:val="0"/>
-          <w:szCs w:val="21"/>
-        </w:rPr>
-      </w:pPr>
-      <w:r>
-        <w:rPr>
-          <w:rFonts w:eastAsia="黑体"/>
-          <w:kern w:val="0"/>
-          <w:szCs w:val="21"/>
-        </w:rPr>
-        <w:t>44. be used to doing sth. 习惯做某事</w:t>
-      </w:r>
-    </w:p>
-    <w:p>
-      <w:pPr>
-        <w:autoSpaceDE w:val="0"/>
-        <w:autoSpaceDN w:val="0"/>
-        <w:adjustRightInd w:val="0"/>
-        <w:jc w:val="left"/>
-        <w:rPr>
-          <w:rFonts w:eastAsia="黑体"/>
-          <w:kern w:val="0"/>
-          <w:szCs w:val="21"/>
-        </w:rPr>
-      </w:pPr>
-      <w:r>
-        <w:rPr>
-          <w:rFonts w:eastAsia="黑体"/>
-          <w:kern w:val="0"/>
-          <w:szCs w:val="21"/>
-        </w:rPr>
-        <w:t>45. run out (of) 用完;用尽</w:t>
-      </w:r>
-    </w:p>
-    <w:p>
-      <w:pPr>
-        <w:autoSpaceDE w:val="0"/>
-        <w:autoSpaceDN w:val="0"/>
-        <w:adjustRightInd w:val="0"/>
-        <w:jc w:val="left"/>
-        <w:rPr>
-          <w:rFonts w:eastAsia="黑体"/>
-          <w:kern w:val="0"/>
-          <w:szCs w:val="21"/>
-        </w:rPr>
-      </w:pPr>
-      <w:r>
-        <w:rPr>
-          <w:rFonts w:eastAsia="黑体"/>
-          <w:kern w:val="0"/>
-          <w:szCs w:val="21"/>
-        </w:rPr>
-        <w:t>46. so that 以便</w:t>
-      </w:r>
-    </w:p>
-    <w:p>
-      <w:pPr>
-        <w:autoSpaceDE w:val="0"/>
-        <w:autoSpaceDN w:val="0"/>
-        <w:adjustRightInd w:val="0"/>
-        <w:jc w:val="left"/>
-        <w:rPr>
-          <w:rFonts w:eastAsia="黑体"/>
-          <w:kern w:val="0"/>
-          <w:szCs w:val="21"/>
-        </w:rPr>
-      </w:pPr>
-      <w:r>
-        <w:rPr>
-          <w:rFonts w:eastAsia="黑体"/>
-          <w:kern w:val="0"/>
-          <w:szCs w:val="21"/>
-        </w:rPr>
-        <w:t>47. so. . . that 如此… …以至于…</w:t>
-      </w:r>
-    </w:p>
-    <w:p>
-      <w:pPr>
-        <w:autoSpaceDE w:val="0"/>
-        <w:autoSpaceDN w:val="0"/>
-        <w:adjustRightInd w:val="0"/>
-        <w:jc w:val="left"/>
-        <w:rPr>
-          <w:rFonts w:eastAsia="黑体"/>
-          <w:kern w:val="0"/>
-          <w:szCs w:val="21"/>
-        </w:rPr>
-      </w:pPr>
-      <w:r>
-        <w:rPr>
-          <w:rFonts w:eastAsia="黑体"/>
-          <w:kern w:val="0"/>
-          <w:szCs w:val="21"/>
-        </w:rPr>
-        <w:t>48. be in control of 掌管;管理</w:t>
-      </w:r>
-    </w:p>
-    <w:p>
-      <w:pPr>
-        <w:autoSpaceDE w:val="0"/>
-        <w:autoSpaceDN w:val="0"/>
-        <w:adjustRightInd w:val="0"/>
-        <w:jc w:val="left"/>
-        <w:rPr>
-          <w:rFonts w:eastAsia="黑体"/>
-          <w:kern w:val="0"/>
-          <w:szCs w:val="21"/>
-        </w:rPr>
-      </w:pPr>
-      <w:r>
-        <w:rPr>
-          <w:rFonts w:eastAsia="黑体"/>
-          <w:kern w:val="0"/>
-          <w:szCs w:val="21"/>
-        </w:rPr>
-        <w:t>49. in a difficult situation 在闲境屮</w:t>
-      </w:r>
-    </w:p>
-    <w:p>
-      <w:pPr>
-        <w:autoSpaceDE w:val="0"/>
-        <w:autoSpaceDN w:val="0"/>
-        <w:adjustRightInd w:val="0"/>
-        <w:jc w:val="left"/>
-        <w:rPr>
-          <w:rFonts w:eastAsia="黑体"/>
-          <w:kern w:val="0"/>
-          <w:szCs w:val="21"/>
-        </w:rPr>
-      </w:pPr>
-      <w:r>
-        <w:rPr>
-          <w:rFonts w:eastAsia="黑体"/>
-          <w:kern w:val="0"/>
-          <w:szCs w:val="21"/>
-        </w:rPr>
-        <w:t>50. keep on doing sth. 继续或坚持做某事</w:t>
-      </w:r>
-    </w:p>
-    <w:p>
-      <w:pPr>
-        <w:autoSpaceDE w:val="0"/>
-        <w:autoSpaceDN w:val="0"/>
-        <w:adjustRightInd w:val="0"/>
-        <w:jc w:val="left"/>
-        <w:rPr>
-          <w:rFonts w:eastAsia="黑体"/>
-          <w:kern w:val="0"/>
-          <w:szCs w:val="21"/>
-        </w:rPr>
-      </w:pPr>
-      <w:r>
-        <w:rPr>
-          <w:rFonts w:eastAsia="黑体"/>
-          <w:kern w:val="0"/>
-          <w:szCs w:val="21"/>
-        </w:rPr>
-        <w:t>51. make a decision 做出决定</w:t>
-      </w:r>
-    </w:p>
-    <w:p>
-      <w:pPr>
-        <w:autoSpaceDE w:val="0"/>
-        <w:autoSpaceDN w:val="0"/>
-        <w:adjustRightInd w:val="0"/>
-        <w:jc w:val="left"/>
-        <w:rPr>
-          <w:rFonts w:eastAsia="黑体"/>
-          <w:kern w:val="0"/>
-          <w:szCs w:val="21"/>
-        </w:rPr>
-      </w:pPr>
-      <w:r>
-        <w:rPr>
-          <w:rFonts w:eastAsia="黑体"/>
-          <w:kern w:val="0"/>
-          <w:szCs w:val="21"/>
-        </w:rPr>
-        <w:t>52. take risks 冒险</w:t>
-      </w:r>
-    </w:p>
-    <w:p>
-      <w:pPr>
-        <w:autoSpaceDE w:val="0"/>
-        <w:autoSpaceDN w:val="0"/>
-        <w:adjustRightInd w:val="0"/>
-        <w:jc w:val="left"/>
-        <w:rPr>
-          <w:rFonts w:eastAsia="黑体"/>
-          <w:kern w:val="0"/>
-          <w:szCs w:val="21"/>
-        </w:rPr>
-      </w:pPr>
-      <w:r>
-        <w:rPr>
-          <w:rFonts w:eastAsia="黑体"/>
-          <w:kern w:val="0"/>
-          <w:szCs w:val="21"/>
-        </w:rPr>
-        <w:t>53. give up 放弃</w:t>
-      </w:r>
-    </w:p>
-    <w:p>
-      <w:pPr>
-        <w:autoSpaceDE w:val="0"/>
-        <w:autoSpaceDN w:val="0"/>
-        <w:adjustRightInd w:val="0"/>
-        <w:jc w:val="left"/>
-        <w:rPr>
-          <w:rFonts w:eastAsia="黑体"/>
-          <w:kern w:val="0"/>
-          <w:szCs w:val="21"/>
-        </w:rPr>
-      </w:pPr>
-      <w:r>
-        <w:rPr>
-          <w:rFonts w:eastAsia="黑体"/>
-          <w:kern w:val="0"/>
-          <w:szCs w:val="21"/>
-        </w:rPr>
-        <w:t>二、重点句型</w:t>
-      </w:r>
-    </w:p>
-    <w:p>
-      <w:pPr>
-        <w:autoSpaceDE w:val="0"/>
-        <w:autoSpaceDN w:val="0"/>
-        <w:adjustRightInd w:val="0"/>
-        <w:jc w:val="left"/>
-        <w:rPr>
-          <w:rFonts w:eastAsia="黑体"/>
-          <w:kern w:val="0"/>
-          <w:szCs w:val="21"/>
-        </w:rPr>
-      </w:pPr>
-      <w:r>
-        <w:rPr>
-          <w:rFonts w:eastAsia="黑体"/>
-          <w:kern w:val="0"/>
-          <w:szCs w:val="21"/>
-        </w:rPr>
-        <w:t>1. What’ s the matter?</w:t>
-      </w:r>
-    </w:p>
-    <w:p>
-      <w:pPr>
-        <w:autoSpaceDE w:val="0"/>
-        <w:autoSpaceDN w:val="0"/>
-        <w:adjustRightInd w:val="0"/>
-        <w:jc w:val="left"/>
-        <w:rPr>
-          <w:rFonts w:eastAsia="黑体"/>
-          <w:kern w:val="0"/>
-          <w:szCs w:val="21"/>
-        </w:rPr>
-      </w:pPr>
-      <w:r>
-        <w:rPr>
-          <w:rFonts w:eastAsia="黑体"/>
-          <w:kern w:val="0"/>
-          <w:szCs w:val="21"/>
-        </w:rPr>
-        <w:t>What’ s the matter with you?</w:t>
-      </w:r>
-    </w:p>
-    <w:p>
-      <w:pPr>
-        <w:autoSpaceDE w:val="0"/>
-        <w:autoSpaceDN w:val="0"/>
-        <w:adjustRightInd w:val="0"/>
-        <w:jc w:val="left"/>
-        <w:rPr>
-          <w:rFonts w:eastAsia="黑体"/>
-          <w:kern w:val="0"/>
-          <w:szCs w:val="21"/>
-        </w:rPr>
-      </w:pPr>
-      <w:r>
-        <w:rPr>
-          <w:rFonts w:eastAsia="黑体"/>
-          <w:kern w:val="0"/>
-          <w:szCs w:val="21"/>
-        </w:rPr>
-        <w:t>= What’s the trouble with you?</w:t>
-      </w:r>
-    </w:p>
-    <w:p>
-      <w:pPr>
-        <w:autoSpaceDE w:val="0"/>
-        <w:autoSpaceDN w:val="0"/>
-        <w:adjustRightInd w:val="0"/>
-        <w:jc w:val="left"/>
-        <w:rPr>
-          <w:rFonts w:eastAsia="黑体"/>
-          <w:kern w:val="0"/>
-          <w:szCs w:val="21"/>
-        </w:rPr>
-      </w:pPr>
-      <w:r>
-        <w:rPr>
-          <w:rFonts w:eastAsia="黑体"/>
-          <w:kern w:val="0"/>
-          <w:szCs w:val="21"/>
-        </w:rPr>
-        <w:t>= What’ s wrong with you?</w:t>
-      </w:r>
-    </w:p>
-    <w:p>
-      <w:pPr>
-        <w:autoSpaceDE w:val="0"/>
-        <w:autoSpaceDN w:val="0"/>
-        <w:adjustRightInd w:val="0"/>
-        <w:jc w:val="left"/>
-        <w:rPr>
-          <w:rFonts w:eastAsia="黑体"/>
-          <w:kern w:val="0"/>
-          <w:szCs w:val="21"/>
-        </w:rPr>
-      </w:pPr>
-      <w:r>
-        <w:rPr>
-          <w:rFonts w:eastAsia="黑体"/>
-          <w:kern w:val="0"/>
-          <w:szCs w:val="21"/>
-        </w:rPr>
-        <w:t>你怎么了？</w:t>
-      </w:r>
-    </w:p>
-    <w:p>
-      <w:pPr>
-        <w:autoSpaceDE w:val="0"/>
-        <w:autoSpaceDN w:val="0"/>
-        <w:adjustRightInd w:val="0"/>
-        <w:jc w:val="left"/>
-        <w:rPr>
-          <w:rFonts w:eastAsia="黑体"/>
-          <w:kern w:val="0"/>
-          <w:szCs w:val="21"/>
-        </w:rPr>
-      </w:pPr>
-      <w:r>
-        <w:rPr>
-          <w:rFonts w:eastAsia="黑体"/>
-          <w:kern w:val="0"/>
-          <w:szCs w:val="21"/>
-        </w:rPr>
-        <w:t>2. What should she do?</w:t>
-      </w:r>
-    </w:p>
-    <w:p>
-      <w:pPr>
-        <w:autoSpaceDE w:val="0"/>
-        <w:autoSpaceDN w:val="0"/>
-        <w:adjustRightInd w:val="0"/>
-        <w:jc w:val="left"/>
-        <w:rPr>
-          <w:rFonts w:eastAsia="黑体"/>
-          <w:kern w:val="0"/>
-          <w:szCs w:val="21"/>
-        </w:rPr>
-      </w:pPr>
-      <w:r>
-        <w:rPr>
-          <w:rFonts w:eastAsia="黑体"/>
-          <w:kern w:val="0"/>
-          <w:szCs w:val="21"/>
-        </w:rPr>
-        <w:t>她该怎么办呢？</w:t>
-      </w:r>
-    </w:p>
-    <w:p>
-      <w:pPr>
-        <w:autoSpaceDE w:val="0"/>
-        <w:autoSpaceDN w:val="0"/>
-        <w:adjustRightInd w:val="0"/>
-        <w:jc w:val="left"/>
-        <w:rPr>
-          <w:rFonts w:eastAsia="黑体"/>
-          <w:kern w:val="0"/>
-          <w:szCs w:val="21"/>
-        </w:rPr>
-      </w:pPr>
-      <w:r>
-        <w:rPr>
-          <w:rFonts w:eastAsia="黑体"/>
-          <w:kern w:val="0"/>
-          <w:szCs w:val="21"/>
-        </w:rPr>
-        <w:t>Should I take my temperature?</w:t>
-      </w:r>
-    </w:p>
-    <w:p>
-      <w:pPr>
-        <w:autoSpaceDE w:val="0"/>
-        <w:autoSpaceDN w:val="0"/>
-        <w:adjustRightInd w:val="0"/>
-        <w:jc w:val="left"/>
-        <w:rPr>
-          <w:rFonts w:eastAsia="黑体"/>
-          <w:kern w:val="0"/>
-          <w:szCs w:val="21"/>
-        </w:rPr>
-      </w:pPr>
-      <w:r>
-        <w:rPr>
-          <w:rFonts w:eastAsia="黑体"/>
-          <w:kern w:val="0"/>
-          <w:szCs w:val="21"/>
-        </w:rPr>
-        <w:t>我应该量一下体温吗？</w:t>
-      </w:r>
-    </w:p>
-    <w:p>
-      <w:pPr>
-        <w:autoSpaceDE w:val="0"/>
-        <w:autoSpaceDN w:val="0"/>
-        <w:adjustRightInd w:val="0"/>
-        <w:jc w:val="left"/>
-        <w:rPr>
-          <w:rFonts w:eastAsia="黑体"/>
-          <w:kern w:val="0"/>
-          <w:szCs w:val="21"/>
-        </w:rPr>
-      </w:pPr>
-      <w:r>
-        <w:rPr>
-          <w:rFonts w:eastAsia="黑体"/>
-          <w:kern w:val="0"/>
-          <w:szCs w:val="21"/>
-        </w:rPr>
-        <w:t>主语+ should/shouldn’t + 动词原形. ..</w:t>
-      </w:r>
-    </w:p>
-    <w:p>
-      <w:pPr>
-        <w:autoSpaceDE w:val="0"/>
-        <w:autoSpaceDN w:val="0"/>
-        <w:adjustRightInd w:val="0"/>
-        <w:jc w:val="left"/>
-        <w:rPr>
-          <w:rFonts w:eastAsia="黑体"/>
-          <w:kern w:val="0"/>
-          <w:szCs w:val="21"/>
-        </w:rPr>
-      </w:pPr>
-      <w:r>
-        <w:rPr>
-          <w:rFonts w:hint="eastAsia" w:ascii="宋体" w:hAnsi="宋体" w:cs="宋体"/>
-          <w:kern w:val="0"/>
-          <w:szCs w:val="21"/>
-        </w:rPr>
-        <w:t>①</w:t>
-      </w:r>
-      <w:r>
-        <w:rPr>
-          <w:rFonts w:eastAsia="黑体"/>
-          <w:kern w:val="0"/>
-          <w:szCs w:val="21"/>
-        </w:rPr>
-        <w:t>You should lie down and rest.</w:t>
-      </w:r>
-    </w:p>
-    <w:p>
-      <w:pPr>
-        <w:autoSpaceDE w:val="0"/>
-        <w:autoSpaceDN w:val="0"/>
-        <w:adjustRightInd w:val="0"/>
-        <w:jc w:val="left"/>
-        <w:rPr>
-          <w:rFonts w:eastAsia="黑体"/>
-          <w:kern w:val="0"/>
-          <w:szCs w:val="21"/>
-        </w:rPr>
-      </w:pPr>
-      <w:r>
-        <w:rPr>
-          <w:rFonts w:eastAsia="黑体"/>
-          <w:kern w:val="0"/>
-          <w:szCs w:val="21"/>
-        </w:rPr>
-        <w:t>你应该躺下休息一会儿。</w:t>
-      </w:r>
-    </w:p>
-    <w:p>
-      <w:pPr>
-        <w:autoSpaceDE w:val="0"/>
-        <w:autoSpaceDN w:val="0"/>
-        <w:adjustRightInd w:val="0"/>
-        <w:jc w:val="left"/>
-        <w:rPr>
-          <w:rFonts w:eastAsia="黑体"/>
-          <w:kern w:val="0"/>
-          <w:szCs w:val="21"/>
-        </w:rPr>
-      </w:pPr>
-      <w:r>
-        <w:rPr>
-          <w:rFonts w:hint="eastAsia" w:ascii="宋体" w:hAnsi="宋体" w:cs="宋体"/>
-          <w:kern w:val="0"/>
-          <w:szCs w:val="21"/>
-        </w:rPr>
-        <w:t>②</w:t>
-      </w:r>
-      <w:r>
-        <w:rPr>
-          <w:rFonts w:eastAsia="黑体"/>
-          <w:kern w:val="0"/>
-          <w:szCs w:val="21"/>
-        </w:rPr>
-        <w:t xml:space="preserve"> You shouldn’ t go out at night.</w:t>
-      </w:r>
-    </w:p>
-    <w:tbl>
-      <w:tblPr>
-        <w:tblStyle w:val="5"/>
-        <w:tblpPr w:leftFromText="180" w:rightFromText="180" w:vertAnchor="page" w:horzAnchor="margin" w:tblpXSpec="center" w:tblpY="1"/>
-        <w:tblOverlap w:val="never"/>
-        <w:tblW w:w="0" w:type="auto"/>
-        <w:tblCellSpacing w:w="0" w:type="dxa"/>
-        <w:tblInd w:w="0" w:type="dxa"/>
-        <w:tblBorders>
-          <w:top w:val="single" w:color="auto" w:sz="4" w:space="0"/>
-          <w:left w:val="single" w:color="auto" w:sz="4" w:space="0"/>
-          <w:bottom w:val="single" w:color="auto" w:sz="4" w:space="0"/>
-          <w:right w:val="single" w:color="auto" w:sz="4" w:space="0"/>
-          <w:insideH w:val="none" w:color="auto" w:sz="0" w:space="0"/>
-          <w:insideV w:val="none" w:color="auto" w:sz="0" w:space="0"/>
-        </w:tblBorders>
-        <w:tblLayout w:type="fixed"/>
-        <w:tblCellMar>
-          <w:top w:w="0" w:type="dxa"/>
-          <w:left w:w="0" w:type="dxa"/>
-          <w:bottom w:w="0" w:type="dxa"/>
-          <w:right w:w="0" w:type="dxa"/>
-        </w:tblCellMar>
-      </w:tblPr>
-      <w:tblGrid>
-        <w:gridCol w:w="11880"/>
-      </w:tblGrid>
-      <w:tr>
-        <w:tblPrEx>
-          <w:tblBorders>
-            <w:top w:val="single" w:color="auto" w:sz="4" w:space="0"/>
-            <w:left w:val="single" w:color="auto" w:sz="4" w:space="0"/>
-            <w:bottom w:val="single" w:color="auto" w:sz="4" w:space="0"/>
-            <w:right w:val="single" w:color="auto" w:sz="4" w:space="0"/>
-            <w:insideH w:val="none" w:color="auto" w:sz="0" w:space="0"/>
-            <w:insideV w:val="none" w:color="auto" w:sz="0" w:space="0"/>
-          </w:tblBorders>
-          <w:tblCellMar>
-            <w:top w:w="0" w:type="dxa"/>
-            <w:left w:w="0" w:type="dxa"/>
-            <w:bottom w:w="0" w:type="dxa"/>
-            <w:right w:w="0" w:type="dxa"/>
-          </w:tblCellMar>
-        </w:tblPrEx>
-        <w:trPr>
-          <w:trHeight w:val="1548" w:hRule="atLeast"/>
-          <w:tblCellSpacing w:w="0" w:type="dxa"/>
-        </w:trPr>
-        <w:tc>
-          <w:tcPr>
-            <w:tcW w:w="11880" w:type="dxa"/>
-            <w:tcBorders>
-              <w:top w:val="nil"/>
-              <w:left w:val="nil"/>
-              <w:bottom w:val="nil"/>
-              <w:right w:val="nil"/>
-            </w:tcBorders>
-            <w:noWrap w:val="0"/>
-            <w:vAlign w:val="center"/>
-          </w:tcPr>
-          <w:p>
-            <w:pPr>
-              <w:tabs>
-                <w:tab w:val="right" w:pos="8312"/>
-              </w:tabs>
-              <w:jc w:val="center"/>
-              <w:rPr>
-                <w:b/>
-                <w:color w:val="FFFFFF"/>
-                <w:sz w:val="10"/>
-                <w:szCs w:val="10"/>
-              </w:rPr>
-            </w:pPr>
-            <w:r>
-              <w:rPr>
-                <w:rFonts w:hint="eastAsia"/>
-                <w:b/>
-                <w:color w:val="FFFFFF"/>
-                <w:sz w:val="10"/>
-                <w:szCs w:val="10"/>
-              </w:rPr>
-              <w:t>1</w:t>
-            </w:r>
-          </w:p>
-          <w:tbl>
-            <w:tblPr>
-              <w:tblStyle w:val="5"/>
-              <w:tblpPr w:leftFromText="180" w:rightFromText="180" w:vertAnchor="page" w:horzAnchor="margin" w:tblpY="37"/>
-              <w:tblW w:w="0" w:type="auto"/>
-              <w:tblCellSpacing w:w="0" w:type="dxa"/>
-              <w:tblInd w:w="0" w:type="dxa"/>
-              <w:shd w:val="clear" w:color="auto" w:fill="A50021"/>
-              <w:tblLayout w:type="fixed"/>
-              <w:tblCellMar>
-                <w:top w:w="0" w:type="dxa"/>
-                <w:left w:w="0" w:type="dxa"/>
-                <w:bottom w:w="0" w:type="dxa"/>
-                <w:right w:w="0" w:type="dxa"/>
-              </w:tblCellMar>
-            </w:tblPr>
-            <w:tblGrid>
-              <w:gridCol w:w="11880"/>
-            </w:tblGrid>
-            <w:tr>
-              <w:tblPrEx>
-                <w:tblCellMar>
-                  <w:top w:w="0" w:type="dxa"/>
-                  <w:left w:w="0" w:type="dxa"/>
-                  <w:bottom w:w="0" w:type="dxa"/>
-                  <w:right w:w="0" w:type="dxa"/>
-                </w:tblCellMar>
-              </w:tblPrEx>
-              <w:trPr>
-                <w:trHeight w:val="1243" w:hRule="atLeast"/>
-                <w:tblCellSpacing w:w="0" w:type="dxa"/>
-              </w:trPr>
-              <w:tc>
-                <w:tcPr>
-                  <w:tcW w:w="11880" w:type="dxa"/>
-                  <w:shd w:val="clear" w:color="auto" w:fill="A50021"/>
-                  <w:noWrap w:val="0"/>
-                  <w:vAlign w:val="top"/>
-                </w:tcPr>
-                <w:p>
-                  <w:pPr>
-                    <w:jc w:val="center"/>
-                    <w:rPr>
-                      <w:rFonts w:ascii="宋体" w:hAnsi="宋体"/>
-                      <w:b/>
-                      <w:color w:val="FFFFFF"/>
-                      <w:szCs w:val="21"/>
-                    </w:rPr>
-                  </w:pPr>
-                  <w:r>
-                    <w:rPr>
-                      <w:rFonts w:hint="eastAsia" w:ascii="宋体" w:hAnsi="宋体"/>
-                      <w:b/>
-                      <w:color w:val="FFFFFF"/>
-                      <w:szCs w:val="21"/>
-                    </w:rPr>
-                    <w:t xml:space="preserve"> </w:t>
-                  </w:r>
-                </w:p>
-                <w:p>
-                  <w:pPr>
-                    <w:jc w:val="center"/>
-                    <w:rPr>
-                      <w:rFonts w:hint="eastAsia" w:ascii="宋体" w:hAnsi="宋体"/>
-                      <w:b/>
-                      <w:color w:val="FFFFFF"/>
-                      <w:sz w:val="24"/>
-                      <w:szCs w:val="24"/>
-                    </w:rPr>
-                  </w:pPr>
-                  <w:r>
-                    <w:rPr>
-                      <w:rFonts w:hint="eastAsia" w:ascii="宋体" w:hAnsi="宋体"/>
-                      <w:b/>
-                      <w:color w:val="FFFFFF"/>
-                      <w:sz w:val="24"/>
-                      <w:szCs w:val="24"/>
-                    </w:rPr>
-                    <w:t>一 套 英 语 单 词 记 忆 的 革 命 性 教 程</w:t>
-                  </w:r>
-                </w:p>
-                <w:p>
-                  <w:pPr>
-                    <w:ind w:firstLine="4620" w:firstLineChars="2200"/>
-                    <w:rPr>
-                      <w:rFonts w:hint="eastAsia" w:ascii="宋体" w:hAnsi="宋体"/>
-                      <w:b/>
-                      <w:color w:val="FFFFFF"/>
-                      <w:spacing w:val="20"/>
-                      <w:sz w:val="48"/>
-                      <w:szCs w:val="48"/>
-                    </w:rPr>
-                  </w:pPr>
-                  <w:r>
-                    <w:rPr>
-                      <w:rFonts w:hint="eastAsia"/>
-                    </w:rPr>
-                    <w:pict>
-                      <v:shape id="_x0000_s1028" o:spid="_x0000_s1028" o:spt="75" type="#_x0000_t75" style="position:absolute;left:0pt;margin-left:152.35pt;margin-top:-406.9pt;height:34.3pt;width:34.3pt;z-index:251660288;mso-width-relative:page;mso-height-relative:page;" filled="f" o:preferrelative="t" stroked="f" coordsize="21600,21600">
-                        <v:path/>
-                        <v:fill on="f" focussize="0,0"/>
-                        <v:stroke on="f"/>
-                        <v:imagedata r:id="rId5" o:title="CCC"/>
-                        <o:lock v:ext="edit" aspectratio="t"/>
-                      </v:shape>
-                    </w:pict>
-                  </w:r>
-                  <w:r>
-                    <w:rPr>
-                      <w:rFonts w:hint="eastAsia" w:ascii="宋体" w:hAnsi="宋体"/>
-                      <w:b/>
-                      <w:color w:val="FFFFFF"/>
-                      <w:spacing w:val="20"/>
-                      <w:sz w:val="48"/>
-                      <w:szCs w:val="48"/>
-                    </w:rPr>
-                    <w:t>谷雨单词王</w:t>
-                  </w:r>
-                </w:p>
-                <w:p>
-                  <w:pPr>
-                    <w:jc w:val="center"/>
-                    <w:rPr>
-                      <w:rFonts w:hint="eastAsia" w:ascii="宋体" w:hAnsi="宋体"/>
-                      <w:b/>
-                      <w:color w:val="FFFFFF"/>
-                      <w:sz w:val="24"/>
-                      <w:szCs w:val="24"/>
-                    </w:rPr>
-                  </w:pPr>
-                  <w:r>
-                    <w:rPr>
-                      <w:rFonts w:hint="eastAsia" w:ascii="宋体" w:hAnsi="宋体"/>
-                      <w:b/>
-                      <w:color w:val="FFFFFF"/>
-                      <w:sz w:val="24"/>
-                      <w:szCs w:val="24"/>
-                    </w:rPr>
-                    <w:t>彻 底 摆 脱 记 单 词 的 苦 恼，比 普 通 人 快10倍、20倍 记 牢 英 语 单 词</w:t>
-                  </w:r>
-                </w:p>
-                <w:p>
-                  <w:pPr>
-                    <w:jc w:val="center"/>
-                    <w:rPr>
-                      <w:rFonts w:hint="eastAsia" w:ascii="BatangChe" w:hAnsi="BatangChe" w:eastAsia="仿宋_GB2312"/>
-                      <w:b/>
-                      <w:color w:val="FFFFFF"/>
-                      <w:spacing w:val="36"/>
-                      <w:sz w:val="24"/>
-                      <w:szCs w:val="24"/>
-                    </w:rPr>
-                  </w:pPr>
-                  <w:r>
-                    <w:rPr>
-                      <w:rFonts w:hint="eastAsia" w:ascii="BatangChe" w:hAnsi="BatangChe" w:eastAsia="仿宋_GB2312"/>
-                      <w:b/>
-                      <w:color w:val="FFFFFF"/>
-                      <w:spacing w:val="36"/>
-                      <w:szCs w:val="21"/>
-                    </w:rPr>
-                    <w:t xml:space="preserve"> </w:t>
-                  </w:r>
-                  <w:r>
-                    <w:rPr>
-                      <w:sz w:val="24"/>
-                      <w:szCs w:val="24"/>
-                    </w:rPr>
-                    <w:t xml:space="preserve"> </w:t>
-                  </w:r>
-                  <w:r>
-                    <w:rPr>
-                      <w:rFonts w:ascii="BatangChe" w:hAnsi="BatangChe" w:eastAsia="仿宋_GB2312"/>
-                      <w:b/>
-                      <w:color w:val="FFFFFF"/>
-                      <w:spacing w:val="36"/>
-                      <w:sz w:val="24"/>
-                      <w:szCs w:val="24"/>
-                    </w:rPr>
-                    <w:fldChar w:fldCharType="begin"/>
-                  </w:r>
-                  <w:r>
-                    <w:rPr>
-                      <w:rFonts w:ascii="BatangChe" w:hAnsi="BatangChe" w:eastAsia="仿宋_GB2312"/>
-                      <w:b/>
-                      <w:color w:val="FFFFFF"/>
-                      <w:spacing w:val="36"/>
-                      <w:sz w:val="24"/>
-                      <w:szCs w:val="24"/>
-                    </w:rPr>
-                    <w:instrText xml:space="preserve"> HYPERLINK "http://</w:instrText>
-                  </w:r>
-                  <w:r>
-                    <w:rPr>
-                      <w:rFonts w:hint="eastAsia" w:ascii="BatangChe" w:hAnsi="BatangChe" w:eastAsia="仿宋_GB2312"/>
-                      <w:b/>
-                      <w:color w:val="FFFFFF"/>
-                      <w:spacing w:val="36"/>
-                      <w:sz w:val="24"/>
-                      <w:szCs w:val="24"/>
-                    </w:rPr>
-                    <w:instrText xml:space="preserve">www</w:instrText>
-                  </w:r>
-                  <w:r>
-                    <w:rPr>
-                      <w:rFonts w:ascii="BatangChe" w:hAnsi="BatangChe" w:eastAsia="仿宋_GB2312"/>
-                      <w:b/>
-                      <w:color w:val="FFFFFF"/>
-                      <w:spacing w:val="36"/>
-                      <w:sz w:val="24"/>
-                      <w:szCs w:val="24"/>
-                    </w:rPr>
-                    <w:instrText xml:space="preserve">.guyuenglish.com" </w:instrText>
-                  </w:r>
-                  <w:r>
-                    <w:rPr>
-                      <w:rFonts w:ascii="BatangChe" w:hAnsi="BatangChe" w:eastAsia="仿宋_GB2312"/>
-                      <w:b/>
-                      <w:color w:val="FFFFFF"/>
-                      <w:spacing w:val="36"/>
-                      <w:sz w:val="24"/>
-                      <w:szCs w:val="24"/>
-                    </w:rPr>
-                    <w:fldChar w:fldCharType="separate"/>
-                  </w:r>
-                  <w:r>
-                    <w:rPr>
-                      <w:rStyle w:val="8"/>
-                      <w:rFonts w:ascii="BatangChe" w:hAnsi="BatangChe" w:eastAsia="仿宋_GB2312"/>
-                      <w:b/>
-                      <w:color w:val="FFFFFF"/>
-                      <w:spacing w:val="36"/>
-                      <w:sz w:val="24"/>
-                      <w:szCs w:val="24"/>
-                    </w:rPr>
-                    <w:t>http://</w:t>
-                  </w:r>
-                  <w:r>
-                    <w:rPr>
-                      <w:rStyle w:val="8"/>
-                      <w:rFonts w:hint="eastAsia" w:ascii="BatangChe" w:hAnsi="BatangChe" w:eastAsia="仿宋_GB2312"/>
-                      <w:b/>
-                      <w:color w:val="FFFFFF"/>
-                      <w:spacing w:val="36"/>
-                      <w:sz w:val="24"/>
-                      <w:szCs w:val="24"/>
-                    </w:rPr>
-                    <w:t>www</w:t>
-                  </w:r>
-                  <w:r>
-                    <w:rPr>
-                      <w:rStyle w:val="8"/>
-                      <w:rFonts w:ascii="BatangChe" w:hAnsi="BatangChe" w:eastAsia="仿宋_GB2312"/>
-                      <w:b/>
-                      <w:color w:val="FFFFFF"/>
-                      <w:spacing w:val="36"/>
-                      <w:sz w:val="24"/>
-                      <w:szCs w:val="24"/>
-                    </w:rPr>
-                    <w:t>.guyuenglish.com</w:t>
-                  </w:r>
-                  <w:r>
-                    <w:rPr>
-                      <w:rFonts w:ascii="BatangChe" w:hAnsi="BatangChe" w:eastAsia="仿宋_GB2312"/>
-                      <w:b/>
-                      <w:color w:val="FFFFFF"/>
-                      <w:spacing w:val="36"/>
-                      <w:sz w:val="24"/>
-                      <w:szCs w:val="24"/>
-                    </w:rPr>
-                    <w:fldChar w:fldCharType="end"/>
-                  </w:r>
-                  <w:r>
-                    <w:rPr>
-                      <w:rFonts w:hint="eastAsia" w:ascii="BatangChe" w:hAnsi="BatangChe" w:eastAsia="仿宋_GB2312"/>
-                      <w:b/>
-                      <w:color w:val="FFFFFF"/>
-                      <w:spacing w:val="36"/>
-                      <w:sz w:val="24"/>
-                      <w:szCs w:val="24"/>
-                    </w:rPr>
-                    <w:t xml:space="preserve">   QQ: 285517323</w:t>
-                  </w:r>
-                </w:p>
-              </w:tc>
-            </w:tr>
-          </w:tbl>
-          <w:p>
-            <w:pPr>
-              <w:pStyle w:val="2"/>
-              <w:rPr>
-                <w:rFonts w:cs="Times New Roman"/>
-                <w:sz w:val="30"/>
-                <w:szCs w:val="30"/>
-              </w:rPr>
-            </w:pPr>
-          </w:p>
-        </w:tc>
-      </w:tr>
-    </w:tbl>
-    <w:p>
-      <w:pPr>
-        <w:autoSpaceDE w:val="0"/>
-        <w:autoSpaceDN w:val="0"/>
-        <w:adjustRightInd w:val="0"/>
-        <w:jc w:val="left"/>
-        <w:rPr>
-          <w:rFonts w:eastAsia="黑体"/>
-          <w:kern w:val="0"/>
-          <w:szCs w:val="21"/>
-        </w:rPr>
-      </w:pPr>
-      <w:r>
-        <w:rPr>
-          <w:rFonts w:eastAsia="黑体"/>
-          <w:kern w:val="0"/>
-          <w:szCs w:val="21"/>
-        </w:rPr>
         <w:t>你晚上不应该出去。</w:t>
       </w:r>
     </w:p>
@@ -28492,8 +28109,6 @@
           <w:rFonts w:hint="eastAsia"/>
         </w:rPr>
       </w:pPr>
-      <w:bookmarkStart w:id="0" w:name="_GoBack"/>
-      <w:bookmarkEnd w:id="0"/>
       <w:r>
         <w:rPr>
           <w:rFonts w:hint="eastAsia"/>
@@ -32572,7 +32187,6 @@
       </w:pPr>
     </w:p>
     <w:sectPr>
-      <w:footerReference r:id="rId3" w:type="default"/>
       <w:pgSz w:w="11906" w:h="16838"/>
       <w:pgMar w:top="1440" w:right="1800" w:bottom="1440" w:left="1800" w:header="851" w:footer="992" w:gutter="0"/>
       <w:cols w:space="720" w:num="1"/>
@@ -32580,86 +32194,6 @@
     </w:sectPr>
   </w:body>
 </w:document>
-</file>
-
-<file path=word/footer1.xml><?xml version="1.0" encoding="utf-8"?>
-<w:ftr xmlns:wpc="http://schemas.microsoft.com/office/word/2010/wordprocessingCanvas" xmlns:mc="http://schemas.openxmlformats.org/markup-compatibility/2006" xmlns:o="urn:schemas-microsoft-com:office:office" xmlns:r="http://schemas.openxmlformats.org/officeDocument/2006/relationships" xmlns:m="http://schemas.openxmlformats.org/officeDocument/2006/math" xmlns:v="urn:schemas-microsoft-com:vml" xmlns:wp14="http://schemas.microsoft.com/office/word/2010/wordprocessingDrawing" xmlns:wp="http://schemas.openxmlformats.org/drawingml/2006/wordprocessingDrawing" xmlns:w10="urn:schemas-microsoft-com:office:word" xmlns:w="http://schemas.openxmlformats.org/wordprocessingml/2006/main" xmlns:w14="http://schemas.microsoft.com/office/word/2010/wordml" xmlns:w15="http://schemas.microsoft.com/office/word/2012/wordml" xmlns:wpg="http://schemas.microsoft.com/office/word/2010/wordprocessingGroup" xmlns:wpi="http://schemas.microsoft.com/office/word/2010/wordprocessingInk" xmlns:wne="http://schemas.microsoft.com/office/word/2006/wordml" xmlns:wps="http://schemas.microsoft.com/office/word/2010/wordprocessingShape" xmlns:wpsCustomData="http://www.wps.cn/officeDocument/2013/wpsCustomData" mc:Ignorable="w14 w15 wp14">
-  <w:p>
-    <w:pPr>
-      <w:pStyle w:val="4"/>
-      <w:pBdr>
-        <w:top w:val="none" w:color="auto" w:sz="0" w:space="0"/>
-      </w:pBdr>
-      <w:jc w:val="center"/>
-      <w:rPr>
-        <w:rFonts w:hint="eastAsia"/>
-        <w:b/>
-        <w:color w:val="0000FF"/>
-        <w:sz w:val="21"/>
-        <w:szCs w:val="21"/>
-      </w:rPr>
-    </w:pPr>
-    <w:r>
-      <w:rPr>
-        <w:rFonts w:hint="eastAsia"/>
-        <w:b/>
-        <w:color w:val="0000FF"/>
-        <w:spacing w:val="20"/>
-        <w:szCs w:val="18"/>
-      </w:rPr>
-      <w:t>免费获取价值万元英语学习软件、图书和CD超值大礼包</w:t>
-    </w:r>
-  </w:p>
-  <w:p>
-    <w:pPr>
-      <w:pStyle w:val="4"/>
-      <w:pBdr>
-        <w:top w:val="none" w:color="auto" w:sz="0" w:space="0"/>
-      </w:pBdr>
-      <w:jc w:val="center"/>
-      <w:rPr>
-        <w:b/>
-        <w:color w:val="FF0000"/>
-        <w:sz w:val="21"/>
-        <w:szCs w:val="21"/>
-      </w:rPr>
-    </w:pPr>
-    <w:r>
-      <w:rPr>
-        <w:rFonts w:hint="eastAsia"/>
-        <w:b/>
-        <w:color w:val="FF0000"/>
-        <w:sz w:val="21"/>
-        <w:szCs w:val="21"/>
-      </w:rPr>
-      <w:t>http://tg.guyuenglish.com</w:t>
-    </w:r>
-    <w:r>
-      <w:rPr>
-        <w:b/>
-        <w:color w:val="FF0000"/>
-        <w:sz w:val="21"/>
-        <w:szCs w:val="21"/>
-      </w:rPr>
-      <w:t>/kecheng</w:t>
-    </w:r>
-    <w:r>
-      <w:rPr>
-        <w:rFonts w:hint="eastAsia"/>
-        <w:b/>
-        <w:color w:val="FF0000"/>
-        <w:sz w:val="21"/>
-        <w:szCs w:val="21"/>
-      </w:rPr>
-      <w:t xml:space="preserve">   QQ: 707526607</w:t>
-    </w:r>
-  </w:p>
-  <w:p>
-    <w:pPr>
-      <w:pStyle w:val="3"/>
-    </w:pPr>
-  </w:p>
-</w:ftr>
 </file>
 
 <file path=word/numbering.xml><?xml version="1.0" encoding="utf-8"?>
@@ -33199,7 +32733,7 @@
     <w:pPrDefault/>
   </w:docDefaults>
   <w:latentStyles w:count="260" w:defQFormat="0" w:defUnhideWhenUsed="1" w:defSemiHidden="1" w:defUIPriority="99" w:defLockedState="0">
-    <w:lsdException w:unhideWhenUsed="0" w:uiPriority="0" w:semiHidden="0" w:name="Normal"/>
+    <w:lsdException w:qFormat="1" w:unhideWhenUsed="0" w:uiPriority="0" w:semiHidden="0" w:name="Normal"/>
     <w:lsdException w:qFormat="1" w:unhideWhenUsed="0" w:uiPriority="0" w:semiHidden="0" w:name="heading 1"/>
     <w:lsdException w:unhideWhenUsed="0" w:uiPriority="0" w:semiHidden="0" w:name="heading 2"/>
     <w:lsdException w:unhideWhenUsed="0" w:uiPriority="0" w:semiHidden="0" w:name="heading 3"/>
@@ -33230,8 +32764,8 @@
     <w:lsdException w:unhideWhenUsed="0" w:uiPriority="0" w:semiHidden="0" w:name="Normal Indent"/>
     <w:lsdException w:unhideWhenUsed="0" w:uiPriority="0" w:semiHidden="0" w:name="footnote text"/>
     <w:lsdException w:unhideWhenUsed="0" w:uiPriority="0" w:semiHidden="0" w:name="annotation text"/>
-    <w:lsdException w:unhideWhenUsed="0" w:uiPriority="0" w:semiHidden="0" w:name="header"/>
-    <w:lsdException w:unhideWhenUsed="0" w:uiPriority="0" w:semiHidden="0" w:name="footer"/>
+    <w:lsdException w:qFormat="1" w:unhideWhenUsed="0" w:uiPriority="0" w:semiHidden="0" w:name="header"/>
+    <w:lsdException w:qFormat="1" w:unhideWhenUsed="0" w:uiPriority="0" w:semiHidden="0" w:name="footer"/>
     <w:lsdException w:unhideWhenUsed="0" w:uiPriority="0" w:semiHidden="0" w:name="index heading"/>
     <w:lsdException w:unhideWhenUsed="0" w:uiPriority="0" w:semiHidden="0" w:name="caption"/>
     <w:lsdException w:unhideWhenUsed="0" w:uiPriority="0" w:semiHidden="0" w:name="table of figures"/>
@@ -33284,7 +32818,7 @@
     <w:lsdException w:unhideWhenUsed="0" w:uiPriority="0" w:semiHidden="0" w:name="Body Text Indent 2"/>
     <w:lsdException w:unhideWhenUsed="0" w:uiPriority="0" w:semiHidden="0" w:name="Body Text Indent 3"/>
     <w:lsdException w:unhideWhenUsed="0" w:uiPriority="0" w:semiHidden="0" w:name="Block Text"/>
-    <w:lsdException w:unhideWhenUsed="0" w:uiPriority="0" w:semiHidden="0" w:name="Hyperlink"/>
+    <w:lsdException w:qFormat="1" w:unhideWhenUsed="0" w:uiPriority="0" w:semiHidden="0" w:name="Hyperlink"/>
     <w:lsdException w:unhideWhenUsed="0" w:uiPriority="0" w:semiHidden="0" w:name="FollowedHyperlink"/>
     <w:lsdException w:unhideWhenUsed="0" w:uiPriority="0" w:semiHidden="0" w:name="Strong"/>
     <w:lsdException w:unhideWhenUsed="0" w:uiPriority="0" w:semiHidden="0" w:name="Emphasis"/>
@@ -33302,7 +32836,7 @@
     <w:lsdException w:unhideWhenUsed="0" w:uiPriority="0" w:semiHidden="0" w:name="HTML Sample"/>
     <w:lsdException w:unhideWhenUsed="0" w:uiPriority="0" w:semiHidden="0" w:name="HTML Typewriter"/>
     <w:lsdException w:unhideWhenUsed="0" w:uiPriority="0" w:semiHidden="0" w:name="HTML Variable"/>
-    <w:lsdException w:unhideWhenUsed="0" w:uiPriority="0" w:name="Normal Table"/>
+    <w:lsdException w:qFormat="1" w:unhideWhenUsed="0" w:uiPriority="0" w:name="Normal Table"/>
     <w:lsdException w:unhideWhenUsed="0" w:uiPriority="0" w:semiHidden="0" w:name="annotation subject"/>
     <w:lsdException w:unhideWhenUsed="0" w:uiPriority="0" w:semiHidden="0" w:name="Table Simple 1"/>
     <w:lsdException w:unhideWhenUsed="0" w:uiPriority="0" w:semiHidden="0" w:name="Table Simple 2"/>
@@ -33450,6 +32984,7 @@
   </w:latentStyles>
   <w:style w:type="paragraph" w:default="1" w:styleId="1">
     <w:name w:val="Normal"/>
+    <w:qFormat/>
     <w:uiPriority w:val="0"/>
     <w:pPr>
       <w:widowControl w:val="0"/>
@@ -33465,6 +33000,7 @@
   <w:style w:type="paragraph" w:styleId="2">
     <w:name w:val="heading 1"/>
     <w:basedOn w:val="1"/>
+    <w:next w:val="1"/>
     <w:qFormat/>
     <w:uiPriority w:val="0"/>
     <w:pPr>
@@ -33484,12 +33020,12 @@
   </w:style>
   <w:style w:type="character" w:default="1" w:styleId="6">
     <w:name w:val="Default Paragraph Font"/>
-    <w:autoRedefine/>
     <w:uiPriority w:val="0"/>
   </w:style>
   <w:style w:type="table" w:default="1" w:styleId="5">
     <w:name w:val="Normal Table"/>
     <w:semiHidden/>
+    <w:qFormat/>
     <w:uiPriority w:val="0"/>
     <w:tblPr>
       <w:tblCellMar>
@@ -33503,6 +33039,7 @@
   <w:style w:type="paragraph" w:styleId="3">
     <w:name w:val="footer"/>
     <w:basedOn w:val="1"/>
+    <w:qFormat/>
     <w:uiPriority w:val="0"/>
     <w:pPr>
       <w:tabs>
@@ -33519,6 +33056,7 @@
   <w:style w:type="paragraph" w:styleId="4">
     <w:name w:val="header"/>
     <w:basedOn w:val="1"/>
+    <w:qFormat/>
     <w:uiPriority w:val="0"/>
     <w:pPr>
       <w:pBdr>
@@ -33544,13 +33082,13 @@
   <w:style w:type="character" w:styleId="7">
     <w:name w:val="page number"/>
     <w:basedOn w:val="6"/>
-    <w:autoRedefine/>
     <w:qFormat/>
     <w:uiPriority w:val="0"/>
   </w:style>
   <w:style w:type="character" w:styleId="8">
     <w:name w:val="Hyperlink"/>
     <w:basedOn w:val="6"/>
+    <w:qFormat/>
     <w:uiPriority w:val="0"/>
     <w:rPr>
       <w:color w:val="0000FF"/>
@@ -33850,7 +33388,6 @@
     <customSectPr/>
   </customSectProps>
   <customShpExts>
-    <customShpInfo spid="_x0000_s1027"/>
     <customShpInfo spid="_x0000_s1028"/>
   </customShpExts>
 </s:customData>
